--- a/5、linux/5.1  mysql-5.6.12 安装.docx
+++ b/5、linux/5.1  mysql-5.6.12 安装.docx
@@ -1454,11 +1454,6 @@
       </w:r>
     </w:p>
     <w:p>
-      <w:pPr>
-        <w:rPr>
-          <w:rFonts w:hint="eastAsia"/>
-        </w:rPr>
-      </w:pPr>
       <w:r>
         <w:rPr>
           <w:noProof/>
@@ -1500,19 +1495,10 @@
         </w:drawing>
       </w:r>
     </w:p>
-    <w:p>
-      <w:pPr>
-        <w:rPr>
-          <w:rFonts w:hint="eastAsia"/>
-        </w:rPr>
-      </w:pPr>
-    </w:p>
+    <w:p/>
     <w:p>
       <w:pPr>
         <w:pStyle w:val="1"/>
-        <w:rPr>
-          <w:rFonts w:hint="eastAsia"/>
-        </w:rPr>
       </w:pPr>
       <w:r>
         <w:rPr>
@@ -1538,10 +1524,13 @@
         </w:rPr>
         <w:t>退出上面的窗口</w:t>
       </w:r>
-      <w:bookmarkStart w:id="0" w:name="_GoBack"/>
-      <w:bookmarkEnd w:id="0"/>
-    </w:p>
-    <w:p>
+    </w:p>
+    <w:p>
+      <w:pPr>
+        <w:rPr>
+          <w:rFonts w:hint="eastAsia"/>
+        </w:rPr>
+      </w:pPr>
       <w:r>
         <w:rPr>
           <w:noProof/>
@@ -1571,6 +1560,428 @@
                     <a:xfrm>
                       <a:off x="0" y="0"/>
                       <a:ext cx="3057143" cy="800000"/>
+                    </a:xfrm>
+                    <a:prstGeom prst="rect">
+                      <a:avLst/>
+                    </a:prstGeom>
+                  </pic:spPr>
+                </pic:pic>
+              </a:graphicData>
+            </a:graphic>
+          </wp:inline>
+        </w:drawing>
+      </w:r>
+    </w:p>
+    <w:p>
+      <w:pPr>
+        <w:rPr>
+          <w:rFonts w:hint="eastAsia"/>
+        </w:rPr>
+      </w:pPr>
+    </w:p>
+    <w:p>
+      <w:pPr>
+        <w:rPr>
+          <w:rFonts w:hint="eastAsia"/>
+        </w:rPr>
+      </w:pPr>
+    </w:p>
+    <w:p>
+      <w:pPr>
+        <w:rPr>
+          <w:rFonts w:hint="eastAsia"/>
+        </w:rPr>
+      </w:pPr>
+    </w:p>
+    <w:p>
+      <w:pPr>
+        <w:rPr>
+          <w:rFonts w:hint="eastAsia"/>
+        </w:rPr>
+      </w:pPr>
+    </w:p>
+    <w:p>
+      <w:pPr>
+        <w:rPr>
+          <w:rFonts w:hint="eastAsia"/>
+        </w:rPr>
+      </w:pPr>
+    </w:p>
+    <w:p>
+      <w:pPr>
+        <w:pStyle w:val="1"/>
+        <w:rPr>
+          <w:rFonts w:hint="eastAsia"/>
+        </w:rPr>
+      </w:pPr>
+      <w:r>
+        <w:rPr>
+          <w:rFonts w:hint="eastAsia"/>
+        </w:rPr>
+        <w:lastRenderedPageBreak/>
+        <w:t>12</w:t>
+      </w:r>
+      <w:r>
+        <w:rPr>
+          <w:rFonts w:hint="eastAsia"/>
+        </w:rPr>
+        <w:t>、</w:t>
+      </w:r>
+      <w:r>
+        <w:rPr>
+          <w:rFonts w:hint="eastAsia"/>
+        </w:rPr>
+        <w:t>iptables</w:t>
+      </w:r>
+      <w:r>
+        <w:rPr>
+          <w:rFonts w:hint="eastAsia"/>
+        </w:rPr>
+        <w:t>中配置好暴露的端口</w:t>
+      </w:r>
+      <w:r>
+        <w:rPr>
+          <w:rFonts w:hint="eastAsia"/>
+        </w:rPr>
+        <w:t>3306</w:t>
+      </w:r>
+      <w:r>
+        <w:rPr>
+          <w:rFonts w:hint="eastAsia"/>
+        </w:rPr>
+        <w:t>，然后</w:t>
+      </w:r>
+      <w:r>
+        <w:rPr>
+          <w:rFonts w:hint="eastAsia"/>
+        </w:rPr>
+        <w:t>mysql</w:t>
+      </w:r>
+      <w:r>
+        <w:rPr>
+          <w:rFonts w:hint="eastAsia"/>
+        </w:rPr>
+        <w:t>执行下面的语句</w:t>
+      </w:r>
+    </w:p>
+    <w:p>
+      <w:pPr>
+        <w:pStyle w:val="3"/>
+        <w:rPr>
+          <w:rFonts w:hint="eastAsia"/>
+        </w:rPr>
+      </w:pPr>
+      <w:r>
+        <w:rPr>
+          <w:rFonts w:hint="eastAsia"/>
+        </w:rPr>
+        <w:t>1</w:t>
+      </w:r>
+      <w:r>
+        <w:rPr>
+          <w:rFonts w:hint="eastAsia"/>
+        </w:rPr>
+        <w:t>、</w:t>
+      </w:r>
+      <w:r>
+        <w:t>GRANT ALL PRIVILEGES ON *.* TO</w:t>
+      </w:r>
+      <w:r>
+        <w:rPr>
+          <w:color w:val="FF0000"/>
+        </w:rPr>
+        <w:t xml:space="preserve"> 'root'</w:t>
+      </w:r>
+      <w:r>
+        <w:t xml:space="preserve">@'%' IDENTIFIED BY </w:t>
+      </w:r>
+      <w:r>
+        <w:rPr>
+          <w:rFonts w:hint="eastAsia"/>
+          <w:color w:val="FF0000"/>
+        </w:rPr>
+        <w:t>'</w:t>
+      </w:r>
+      <w:r>
+        <w:rPr>
+          <w:rFonts w:hint="eastAsia"/>
+          <w:color w:val="FF0000"/>
+        </w:rPr>
+        <w:t>147094</w:t>
+      </w:r>
+      <w:r>
+        <w:rPr>
+          <w:rFonts w:hint="eastAsia"/>
+          <w:color w:val="FF0000"/>
+        </w:rPr>
+        <w:t>'</w:t>
+      </w:r>
+      <w:r>
+        <w:rPr>
+          <w:color w:val="FF0000"/>
+        </w:rPr>
+        <w:t xml:space="preserve"> </w:t>
+      </w:r>
+      <w:r>
+        <w:t>WITH GRANT OPTION;</w:t>
+      </w:r>
+      <w:bookmarkStart w:id="0" w:name="_GoBack"/>
+      <w:bookmarkEnd w:id="0"/>
+    </w:p>
+    <w:p>
+      <w:pPr>
+        <w:rPr>
+          <w:rFonts w:hint="eastAsia"/>
+        </w:rPr>
+      </w:pPr>
+      <w:r>
+        <w:rPr>
+          <w:noProof/>
+        </w:rPr>
+        <w:drawing>
+          <wp:inline distT="0" distB="0" distL="0" distR="0" wp14:anchorId="0E9FAEA4" wp14:editId="290284E6">
+            <wp:extent cx="5274310" cy="507897"/>
+            <wp:effectExtent l="0" t="0" r="2540" b="6985"/>
+            <wp:docPr id="9" name="图片 9"/>
+            <wp:cNvGraphicFramePr>
+              <a:graphicFrameLocks xmlns:a="http://schemas.openxmlformats.org/drawingml/2006/main" noChangeAspect="1"/>
+            </wp:cNvGraphicFramePr>
+            <a:graphic xmlns:a="http://schemas.openxmlformats.org/drawingml/2006/main">
+              <a:graphicData uri="http://schemas.openxmlformats.org/drawingml/2006/picture">
+                <pic:pic xmlns:pic="http://schemas.openxmlformats.org/drawingml/2006/picture">
+                  <pic:nvPicPr>
+                    <pic:cNvPr id="0" name=""/>
+                    <pic:cNvPicPr/>
+                  </pic:nvPicPr>
+                  <pic:blipFill>
+                    <a:blip r:embed="rId13"/>
+                    <a:stretch>
+                      <a:fillRect/>
+                    </a:stretch>
+                  </pic:blipFill>
+                  <pic:spPr>
+                    <a:xfrm>
+                      <a:off x="0" y="0"/>
+                      <a:ext cx="5274310" cy="507897"/>
+                    </a:xfrm>
+                    <a:prstGeom prst="rect">
+                      <a:avLst/>
+                    </a:prstGeom>
+                  </pic:spPr>
+                </pic:pic>
+              </a:graphicData>
+            </a:graphic>
+          </wp:inline>
+        </w:drawing>
+      </w:r>
+    </w:p>
+    <w:p>
+      <w:pPr>
+        <w:rPr>
+          <w:rFonts w:hint="eastAsia"/>
+        </w:rPr>
+      </w:pPr>
+    </w:p>
+    <w:p>
+      <w:pPr>
+        <w:pStyle w:val="3"/>
+        <w:rPr>
+          <w:rFonts w:hint="eastAsia"/>
+          <w:shd w:val="clear" w:color="auto" w:fill="FEFEF2"/>
+        </w:rPr>
+      </w:pPr>
+      <w:r>
+        <w:rPr>
+          <w:rFonts w:hint="eastAsia"/>
+          <w:color w:val="000000"/>
+          <w:shd w:val="clear" w:color="auto" w:fill="FEFEF2"/>
+        </w:rPr>
+        <w:t>2</w:t>
+      </w:r>
+      <w:r>
+        <w:rPr>
+          <w:rFonts w:hint="eastAsia"/>
+          <w:color w:val="000000"/>
+          <w:shd w:val="clear" w:color="auto" w:fill="FEFEF2"/>
+        </w:rPr>
+        <w:t>、</w:t>
+      </w:r>
+      <w:r>
+        <w:rPr>
+          <w:shd w:val="clear" w:color="auto" w:fill="FEFEF2"/>
+        </w:rPr>
+        <w:t>操作完后切记执行以下命令刷新权限</w:t>
+      </w:r>
+      <w:r>
+        <w:rPr>
+          <w:rStyle w:val="apple-converted-space"/>
+          <w:rFonts w:ascii="Verdana" w:hAnsi="Verdana"/>
+          <w:color w:val="FF0000"/>
+          <w:sz w:val="20"/>
+          <w:szCs w:val="20"/>
+          <w:shd w:val="clear" w:color="auto" w:fill="FEFEF2"/>
+        </w:rPr>
+        <w:t> </w:t>
+      </w:r>
+      <w:r>
+        <w:rPr>
+          <w:color w:val="000000"/>
+        </w:rPr>
+        <w:br/>
+      </w:r>
+      <w:r>
+        <w:rPr>
+          <w:shd w:val="clear" w:color="auto" w:fill="FEFEF2"/>
+        </w:rPr>
+        <w:t>FLUSH PRIVILEGES</w:t>
+      </w:r>
+    </w:p>
+    <w:p>
+      <w:pPr>
+        <w:rPr>
+          <w:rFonts w:hint="eastAsia"/>
+        </w:rPr>
+      </w:pPr>
+      <w:r>
+        <w:rPr>
+          <w:noProof/>
+        </w:rPr>
+        <w:drawing>
+          <wp:inline distT="0" distB="0" distL="0" distR="0" wp14:anchorId="14B8CBF9" wp14:editId="114576AE">
+            <wp:extent cx="5274310" cy="990154"/>
+            <wp:effectExtent l="0" t="0" r="2540" b="635"/>
+            <wp:docPr id="10" name="图片 10"/>
+            <wp:cNvGraphicFramePr>
+              <a:graphicFrameLocks xmlns:a="http://schemas.openxmlformats.org/drawingml/2006/main" noChangeAspect="1"/>
+            </wp:cNvGraphicFramePr>
+            <a:graphic xmlns:a="http://schemas.openxmlformats.org/drawingml/2006/main">
+              <a:graphicData uri="http://schemas.openxmlformats.org/drawingml/2006/picture">
+                <pic:pic xmlns:pic="http://schemas.openxmlformats.org/drawingml/2006/picture">
+                  <pic:nvPicPr>
+                    <pic:cNvPr id="0" name=""/>
+                    <pic:cNvPicPr/>
+                  </pic:nvPicPr>
+                  <pic:blipFill>
+                    <a:blip r:embed="rId14"/>
+                    <a:stretch>
+                      <a:fillRect/>
+                    </a:stretch>
+                  </pic:blipFill>
+                  <pic:spPr>
+                    <a:xfrm>
+                      <a:off x="0" y="0"/>
+                      <a:ext cx="5274310" cy="990154"/>
+                    </a:xfrm>
+                    <a:prstGeom prst="rect">
+                      <a:avLst/>
+                    </a:prstGeom>
+                  </pic:spPr>
+                </pic:pic>
+              </a:graphicData>
+            </a:graphic>
+          </wp:inline>
+        </w:drawing>
+      </w:r>
+    </w:p>
+    <w:p>
+      <w:pPr>
+        <w:pStyle w:val="2"/>
+        <w:rPr>
+          <w:rFonts w:hint="eastAsia"/>
+        </w:rPr>
+      </w:pPr>
+      <w:r>
+        <w:rPr>
+          <w:rFonts w:hint="eastAsia"/>
+        </w:rPr>
+        <w:lastRenderedPageBreak/>
+        <w:t>3</w:t>
+      </w:r>
+      <w:r>
+        <w:rPr>
+          <w:rFonts w:hint="eastAsia"/>
+        </w:rPr>
+        <w:t>、</w:t>
+      </w:r>
+      <w:r>
+        <w:rPr>
+          <w:rFonts w:hint="eastAsia"/>
+        </w:rPr>
+        <w:t>host</w:t>
+      </w:r>
+      <w:r>
+        <w:rPr>
+          <w:rFonts w:hint="eastAsia"/>
+        </w:rPr>
+        <w:t>文件中配置好</w:t>
+      </w:r>
+      <w:r>
+        <w:rPr>
+          <w:rFonts w:hint="eastAsia"/>
+        </w:rPr>
+        <w:t>ip</w:t>
+      </w:r>
+      <w:r>
+        <w:rPr>
+          <w:rFonts w:hint="eastAsia"/>
+        </w:rPr>
+        <w:t>对于的域名</w:t>
+      </w:r>
+      <w:r>
+        <w:rPr>
+          <w:rFonts w:hint="eastAsia"/>
+        </w:rPr>
+        <w:t>myLinuxQj</w:t>
+      </w:r>
+      <w:r>
+        <w:rPr>
+          <w:rFonts w:hint="eastAsia"/>
+        </w:rPr>
+        <w:t>（</w:t>
+      </w:r>
+      <w:r>
+        <w:rPr>
+          <w:rFonts w:hint="eastAsia"/>
+        </w:rPr>
+        <w:t>VMware</w:t>
+      </w:r>
+      <w:r>
+        <w:rPr>
+          <w:rFonts w:hint="eastAsia"/>
+        </w:rPr>
+        <w:t>使用的是物理桥接的方式）</w:t>
+      </w:r>
+    </w:p>
+    <w:p>
+      <w:r>
+        <w:rPr>
+          <w:noProof/>
+        </w:rPr>
+        <w:drawing>
+          <wp:inline distT="0" distB="0" distL="0" distR="0" wp14:anchorId="72FA990A" wp14:editId="04AF2230">
+            <wp:extent cx="5057143" cy="5447619"/>
+            <wp:effectExtent l="0" t="0" r="0" b="1270"/>
+            <wp:docPr id="12" name="图片 12"/>
+            <wp:cNvGraphicFramePr>
+              <a:graphicFrameLocks xmlns:a="http://schemas.openxmlformats.org/drawingml/2006/main" noChangeAspect="1"/>
+            </wp:cNvGraphicFramePr>
+            <a:graphic xmlns:a="http://schemas.openxmlformats.org/drawingml/2006/main">
+              <a:graphicData uri="http://schemas.openxmlformats.org/drawingml/2006/picture">
+                <pic:pic xmlns:pic="http://schemas.openxmlformats.org/drawingml/2006/picture">
+                  <pic:nvPicPr>
+                    <pic:cNvPr id="0" name=""/>
+                    <pic:cNvPicPr/>
+                  </pic:nvPicPr>
+                  <pic:blipFill>
+                    <a:blip r:embed="rId15"/>
+                    <a:stretch>
+                      <a:fillRect/>
+                    </a:stretch>
+                  </pic:blipFill>
+                  <pic:spPr>
+                    <a:xfrm>
+                      <a:off x="0" y="0"/>
+                      <a:ext cx="5057143" cy="5447619"/>
                     </a:xfrm>
                     <a:prstGeom prst="rect">
                       <a:avLst/>
